--- a/16. Lampiran A.docx
+++ b/16. Lampiran A.docx
@@ -1,6 +1,6 @@
 
 <file path=word/document.xml><?xml version="1.0" encoding="utf-8"?>
-<w:document xmlns:wpc="http://schemas.microsoft.com/office/word/2010/wordprocessingCanvas" xmlns:cx="http://schemas.microsoft.com/office/drawing/2014/chartex" xmlns:mc="http://schemas.openxmlformats.org/markup-compatibility/2006" xmlns:o="urn:schemas-microsoft-com:office:office" xmlns:r="http://schemas.openxmlformats.org/officeDocument/2006/relationships" xmlns:m="http://schemas.openxmlformats.org/officeDocument/2006/math" xmlns:v="urn:schemas-microsoft-com:vml" xmlns:wp14="http://schemas.microsoft.com/office/word/2010/wordprocessingDrawing" xmlns:wp="http://schemas.openxmlformats.org/drawingml/2006/wordprocessingDrawing" xmlns:w10="urn:schemas-microsoft-com:office:word" xmlns:w="http://schemas.openxmlformats.org/wordprocessingml/2006/main" xmlns:w14="http://schemas.microsoft.com/office/word/2010/wordml" xmlns:w15="http://schemas.microsoft.com/office/word/2012/wordml" xmlns:w16se="http://schemas.microsoft.com/office/word/2015/wordml/symex" xmlns:wpg="http://schemas.microsoft.com/office/word/2010/wordprocessingGroup" xmlns:wpi="http://schemas.microsoft.com/office/word/2010/wordprocessingInk" xmlns:wne="http://schemas.microsoft.com/office/word/2006/wordml" xmlns:wps="http://schemas.microsoft.com/office/word/2010/wordprocessingShape" mc:Ignorable="w14 w15 w16se wp14">
+<w:document xmlns:wpc="http://schemas.microsoft.com/office/word/2010/wordprocessingCanvas" xmlns:cx="http://schemas.microsoft.com/office/drawing/2014/chartex" xmlns:cx1="http://schemas.microsoft.com/office/drawing/2015/9/8/chartex" xmlns:cx2="http://schemas.microsoft.com/office/drawing/2015/10/21/chartex" xmlns:cx3="http://schemas.microsoft.com/office/drawing/2016/5/9/chartex" xmlns:cx4="http://schemas.microsoft.com/office/drawing/2016/5/10/chartex" xmlns:cx5="http://schemas.microsoft.com/office/drawing/2016/5/11/chartex" xmlns:cx6="http://schemas.microsoft.com/office/drawing/2016/5/12/chartex" xmlns:cx7="http://schemas.microsoft.com/office/drawing/2016/5/13/chartex" xmlns:cx8="http://schemas.microsoft.com/office/drawing/2016/5/14/chartex" xmlns:mc="http://schemas.openxmlformats.org/markup-compatibility/2006" xmlns:aink="http://schemas.microsoft.com/office/drawing/2016/ink" xmlns:am3d="http://schemas.microsoft.com/office/drawing/2017/model3d" xmlns:o="urn:schemas-microsoft-com:office:office" xmlns:r="http://schemas.openxmlformats.org/officeDocument/2006/relationships" xmlns:m="http://schemas.openxmlformats.org/officeDocument/2006/math" xmlns:v="urn:schemas-microsoft-com:vml" xmlns:wp14="http://schemas.microsoft.com/office/word/2010/wordprocessingDrawing" xmlns:wp="http://schemas.openxmlformats.org/drawingml/2006/wordprocessingDrawing" xmlns:w10="urn:schemas-microsoft-com:office:word" xmlns:w="http://schemas.openxmlformats.org/wordprocessingml/2006/main" xmlns:w14="http://schemas.microsoft.com/office/word/2010/wordml" xmlns:w15="http://schemas.microsoft.com/office/word/2012/wordml" xmlns:w16cex="http://schemas.microsoft.com/office/word/2018/wordml/cex" xmlns:w16cid="http://schemas.microsoft.com/office/word/2016/wordml/cid" xmlns:w16="http://schemas.microsoft.com/office/word/2018/wordml" xmlns:w16sdtdh="http://schemas.microsoft.com/office/word/2020/wordml/sdtdatahash" xmlns:w16se="http://schemas.microsoft.com/office/word/2015/wordml/symex" xmlns:wpg="http://schemas.microsoft.com/office/word/2010/wordprocessingGroup" xmlns:wpi="http://schemas.microsoft.com/office/word/2010/wordprocessingInk" xmlns:wne="http://schemas.microsoft.com/office/word/2006/wordml" xmlns:wps="http://schemas.microsoft.com/office/word/2010/wordprocessingShape" mc:Ignorable="w14 w15 w16se w16cid w16 w16cex w16sdtdh wp14">
   <w:body>
     <w:p>
       <w:pPr>
@@ -14,23 +14,21 @@
       <w:pPr>
         <w:pStyle w:val="STTSJudulBab"/>
         <w:sectPr>
-          <w:footerReference w:type="default" r:id="rId8"/>
-          <w:footerReference w:type="first" r:id="rId9"/>
+          <w:headerReference w:type="even" r:id="rId8"/>
+          <w:headerReference w:type="default" r:id="rId9"/>
+          <w:footerReference w:type="even" r:id="rId10"/>
+          <w:footerReference w:type="default" r:id="rId11"/>
+          <w:headerReference w:type="first" r:id="rId12"/>
+          <w:footerReference w:type="first" r:id="rId13"/>
           <w:pgSz w:w="11907" w:h="16840" w:code="9"/>
           <w:pgMar w:top="2268" w:right="1701" w:bottom="1701" w:left="2268" w:header="1418" w:footer="851" w:gutter="0"/>
-          <w:pgNumType w:start="1"/>
+          <w:pgNumType w:fmt="upperLetter" w:start="1" w:chapStyle="1"/>
           <w:cols w:space="720"/>
           <w:docGrid w:linePitch="360"/>
         </w:sectPr>
       </w:pPr>
       <w:r>
-        <w:t xml:space="preserve">HASIL </w:t>
-      </w:r>
-      <w:r>
-        <w:t>GPT-2</w:t>
-      </w:r>
-      <w:r>
-        <w:t xml:space="preserve"> DALAM PERMASALAHAN NLP</w:t>
+        <w:t>CONTOH DATASET NER</w:t>
       </w:r>
     </w:p>
     <w:p>
@@ -42,20 +40,19 @@
         </w:numPr>
         <w:ind w:left="709" w:hanging="709"/>
       </w:pPr>
-      <w:proofErr w:type="spellStart"/>
       <w:r>
         <w:lastRenderedPageBreak/>
-        <w:t>Hasil</w:t>
+        <w:t xml:space="preserve">Dataset </w:t>
       </w:r>
-      <w:proofErr w:type="spellEnd"/>
+    </w:p>
+    <w:p>
+      <w:pPr>
+        <w:pStyle w:val="STTSJudulSubBab"/>
+        <w:ind w:left="709"/>
+      </w:pPr>
       <w:r>
-        <w:t xml:space="preserve"> Output Reading </w:t>
+        <w:t>FILE .TXT:</w:t>
       </w:r>
-      <w:proofErr w:type="spellStart"/>
-      <w:r>
-        <w:t>Comperhension</w:t>
-      </w:r>
-      <w:proofErr w:type="spellEnd"/>
     </w:p>
     <w:p>
       <w:pPr>
@@ -65,293 +62,12 @@
       <w:r>
         <w:rPr>
           <w:noProof/>
-          <w:lang w:eastAsia="ja-JP"/>
         </w:rPr>
         <w:drawing>
-          <wp:inline distT="0" distB="0" distL="0" distR="0" wp14:anchorId="590609AD" wp14:editId="62C1A5A5">
-            <wp:extent cx="3400425" cy="5012365"/>
-            <wp:effectExtent l="0" t="0" r="0" b="0"/>
-            <wp:docPr id="1" name="Picture 1"/>
-            <wp:cNvGraphicFramePr>
-              <a:graphicFrameLocks xmlns:a="http://schemas.openxmlformats.org/drawingml/2006/main" noChangeAspect="1"/>
-            </wp:cNvGraphicFramePr>
-            <a:graphic xmlns:a="http://schemas.openxmlformats.org/drawingml/2006/main">
-              <a:graphicData uri="http://schemas.openxmlformats.org/drawingml/2006/picture">
-                <pic:pic xmlns:pic="http://schemas.openxmlformats.org/drawingml/2006/picture">
-                  <pic:nvPicPr>
-                    <pic:cNvPr id="1" name=""/>
-                    <pic:cNvPicPr/>
-                  </pic:nvPicPr>
-                  <pic:blipFill>
-                    <a:blip r:embed="rId10"/>
-                    <a:stretch>
-                      <a:fillRect/>
-                    </a:stretch>
-                  </pic:blipFill>
-                  <pic:spPr>
-                    <a:xfrm>
-                      <a:off x="0" y="0"/>
-                      <a:ext cx="3410164" cy="5026721"/>
-                    </a:xfrm>
-                    <a:prstGeom prst="rect">
-                      <a:avLst/>
-                    </a:prstGeom>
-                  </pic:spPr>
-                </pic:pic>
-              </a:graphicData>
-            </a:graphic>
-          </wp:inline>
-        </w:drawing>
-      </w:r>
-    </w:p>
-    <w:p>
-      <w:pPr>
-        <w:pStyle w:val="STTSJudulSubBab"/>
-        <w:numPr>
-          <w:ilvl w:val="0"/>
-          <w:numId w:val="11"/>
-        </w:numPr>
-        <w:ind w:left="709" w:hanging="709"/>
-      </w:pPr>
-      <w:proofErr w:type="spellStart"/>
-      <w:r>
-        <w:t>Hasil</w:t>
-      </w:r>
-      <w:proofErr w:type="spellEnd"/>
-      <w:r>
-        <w:t xml:space="preserve"> Output Common Sense Reasoning</w:t>
-      </w:r>
-    </w:p>
-    <w:p>
-      <w:pPr>
-        <w:pStyle w:val="STTSJudulSubBab"/>
-        <w:ind w:left="709"/>
-        <w:rPr>
-          <w:b w:val="0"/>
-        </w:rPr>
-      </w:pPr>
-      <w:r>
-        <w:rPr>
-          <w:noProof/>
-          <w:lang w:eastAsia="ja-JP"/>
-        </w:rPr>
-        <w:drawing>
-          <wp:inline distT="0" distB="0" distL="0" distR="0" wp14:anchorId="0F82E6CB" wp14:editId="6F924217">
-            <wp:extent cx="4305300" cy="2078888"/>
-            <wp:effectExtent l="0" t="0" r="0" b="0"/>
-            <wp:docPr id="4" name="Picture 4"/>
-            <wp:cNvGraphicFramePr>
-              <a:graphicFrameLocks xmlns:a="http://schemas.openxmlformats.org/drawingml/2006/main" noChangeAspect="1"/>
-            </wp:cNvGraphicFramePr>
-            <a:graphic xmlns:a="http://schemas.openxmlformats.org/drawingml/2006/main">
-              <a:graphicData uri="http://schemas.openxmlformats.org/drawingml/2006/picture">
-                <pic:pic xmlns:pic="http://schemas.openxmlformats.org/drawingml/2006/picture">
-                  <pic:nvPicPr>
-                    <pic:cNvPr id="1" name=""/>
-                    <pic:cNvPicPr/>
-                  </pic:nvPicPr>
-                  <pic:blipFill>
-                    <a:blip r:embed="rId11"/>
-                    <a:stretch>
-                      <a:fillRect/>
-                    </a:stretch>
-                  </pic:blipFill>
-                  <pic:spPr>
-                    <a:xfrm>
-                      <a:off x="0" y="0"/>
-                      <a:ext cx="4309901" cy="2081110"/>
-                    </a:xfrm>
-                    <a:prstGeom prst="rect">
-                      <a:avLst/>
-                    </a:prstGeom>
-                  </pic:spPr>
-                </pic:pic>
-              </a:graphicData>
-            </a:graphic>
-          </wp:inline>
-        </w:drawing>
-      </w:r>
-      <w:r>
-        <w:br w:type="page"/>
-      </w:r>
-    </w:p>
-    <w:p>
-      <w:pPr>
-        <w:pStyle w:val="STTSJudulSubBab"/>
-        <w:numPr>
-          <w:ilvl w:val="0"/>
-          <w:numId w:val="11"/>
-        </w:numPr>
-        <w:ind w:left="709" w:hanging="709"/>
-      </w:pPr>
-      <w:proofErr w:type="spellStart"/>
-      <w:r>
-        <w:lastRenderedPageBreak/>
-        <w:t>Hasil</w:t>
-      </w:r>
-      <w:proofErr w:type="spellEnd"/>
-      <w:r>
-        <w:t xml:space="preserve"> Output Question Answering</w:t>
-      </w:r>
-    </w:p>
-    <w:p>
-      <w:pPr>
-        <w:pStyle w:val="STTSJudulSubBab"/>
-        <w:ind w:left="709"/>
-      </w:pPr>
-      <w:r>
-        <w:rPr>
-          <w:noProof/>
-          <w:lang w:eastAsia="ja-JP"/>
-        </w:rPr>
-        <w:drawing>
-          <wp:inline distT="0" distB="0" distL="0" distR="0" wp14:anchorId="150CF37D" wp14:editId="1907150B">
-            <wp:extent cx="3467100" cy="2394387"/>
-            <wp:effectExtent l="0" t="0" r="0" b="6350"/>
-            <wp:docPr id="7" name="Picture 7"/>
-            <wp:cNvGraphicFramePr>
-              <a:graphicFrameLocks xmlns:a="http://schemas.openxmlformats.org/drawingml/2006/main" noChangeAspect="1"/>
-            </wp:cNvGraphicFramePr>
-            <a:graphic xmlns:a="http://schemas.openxmlformats.org/drawingml/2006/main">
-              <a:graphicData uri="http://schemas.openxmlformats.org/drawingml/2006/picture">
-                <pic:pic xmlns:pic="http://schemas.openxmlformats.org/drawingml/2006/picture">
-                  <pic:nvPicPr>
-                    <pic:cNvPr id="1" name=""/>
-                    <pic:cNvPicPr/>
-                  </pic:nvPicPr>
-                  <pic:blipFill>
-                    <a:blip r:embed="rId12"/>
-                    <a:stretch>
-                      <a:fillRect/>
-                    </a:stretch>
-                  </pic:blipFill>
-                  <pic:spPr>
-                    <a:xfrm>
-                      <a:off x="0" y="0"/>
-                      <a:ext cx="3469603" cy="2396115"/>
-                    </a:xfrm>
-                    <a:prstGeom prst="rect">
-                      <a:avLst/>
-                    </a:prstGeom>
-                  </pic:spPr>
-                </pic:pic>
-              </a:graphicData>
-            </a:graphic>
-          </wp:inline>
-        </w:drawing>
-      </w:r>
-    </w:p>
-    <w:p>
-      <w:pPr>
-        <w:pStyle w:val="STTSJudulSubBab"/>
-        <w:numPr>
-          <w:ilvl w:val="0"/>
-          <w:numId w:val="11"/>
-        </w:numPr>
-        <w:ind w:left="709" w:hanging="709"/>
-      </w:pPr>
-      <w:proofErr w:type="spellStart"/>
-      <w:r>
-        <w:t>Hasil</w:t>
-      </w:r>
-      <w:proofErr w:type="spellEnd"/>
-      <w:r>
-        <w:t xml:space="preserve"> Output </w:t>
-      </w:r>
-      <w:proofErr w:type="spellStart"/>
-      <w:r>
-        <w:t>Prediksi</w:t>
-      </w:r>
-      <w:proofErr w:type="spellEnd"/>
-      <w:r>
-        <w:t xml:space="preserve"> Kata </w:t>
-      </w:r>
-      <w:proofErr w:type="spellStart"/>
-      <w:r>
-        <w:t>Selanjutnya</w:t>
-      </w:r>
-      <w:proofErr w:type="spellEnd"/>
-    </w:p>
-    <w:p>
-      <w:pPr>
-        <w:pStyle w:val="STTSJudulSubBab"/>
-        <w:ind w:left="709"/>
-      </w:pPr>
-      <w:r>
-        <w:rPr>
-          <w:noProof/>
-          <w:lang w:eastAsia="ja-JP"/>
-        </w:rPr>
-        <w:drawing>
-          <wp:inline distT="0" distB="0" distL="0" distR="0" wp14:anchorId="4292B993" wp14:editId="0936E27B">
-            <wp:extent cx="4143375" cy="1887434"/>
-            <wp:effectExtent l="0" t="0" r="0" b="0"/>
-            <wp:docPr id="8" name="Picture 8"/>
-            <wp:cNvGraphicFramePr>
-              <a:graphicFrameLocks xmlns:a="http://schemas.openxmlformats.org/drawingml/2006/main" noChangeAspect="1"/>
-            </wp:cNvGraphicFramePr>
-            <a:graphic xmlns:a="http://schemas.openxmlformats.org/drawingml/2006/main">
-              <a:graphicData uri="http://schemas.openxmlformats.org/drawingml/2006/picture">
-                <pic:pic xmlns:pic="http://schemas.openxmlformats.org/drawingml/2006/picture">
-                  <pic:nvPicPr>
-                    <pic:cNvPr id="1" name=""/>
-                    <pic:cNvPicPr/>
-                  </pic:nvPicPr>
-                  <pic:blipFill>
-                    <a:blip r:embed="rId13"/>
-                    <a:stretch>
-                      <a:fillRect/>
-                    </a:stretch>
-                  </pic:blipFill>
-                  <pic:spPr>
-                    <a:xfrm>
-                      <a:off x="0" y="0"/>
-                      <a:ext cx="4152186" cy="1891447"/>
-                    </a:xfrm>
-                    <a:prstGeom prst="rect">
-                      <a:avLst/>
-                    </a:prstGeom>
-                  </pic:spPr>
-                </pic:pic>
-              </a:graphicData>
-            </a:graphic>
-          </wp:inline>
-        </w:drawing>
-      </w:r>
-    </w:p>
-    <w:p>
-      <w:pPr>
-        <w:pStyle w:val="STTSJudulSubBab"/>
-        <w:numPr>
-          <w:ilvl w:val="0"/>
-          <w:numId w:val="11"/>
-        </w:numPr>
-        <w:ind w:left="709" w:hanging="709"/>
-      </w:pPr>
-      <w:proofErr w:type="spellStart"/>
-      <w:r>
-        <w:t>Hasil</w:t>
-      </w:r>
-      <w:proofErr w:type="spellEnd"/>
-      <w:r>
-        <w:t xml:space="preserve"> Output Summarization</w:t>
-      </w:r>
-    </w:p>
-    <w:p>
-      <w:pPr>
-        <w:pStyle w:val="STTSJudulSubBab"/>
-        <w:ind w:left="709"/>
-      </w:pPr>
-      <w:r>
-        <w:rPr>
-          <w:noProof/>
-          <w:lang w:eastAsia="ja-JP"/>
-        </w:rPr>
-        <w:drawing>
-          <wp:inline distT="0" distB="0" distL="0" distR="0" wp14:anchorId="774595B0" wp14:editId="6E1913E3">
-            <wp:extent cx="3481142" cy="2752725"/>
-            <wp:effectExtent l="0" t="0" r="5080" b="0"/>
-            <wp:docPr id="11" name="Picture 11"/>
+          <wp:inline distT="0" distB="0" distL="0" distR="0" wp14:anchorId="2CC10927" wp14:editId="675AD391">
+            <wp:extent cx="3763433" cy="2636963"/>
+            <wp:effectExtent l="0" t="0" r="8890" b="0"/>
+            <wp:docPr id="3" name="Picture 3"/>
             <wp:cNvGraphicFramePr>
               <a:graphicFrameLocks xmlns:a="http://schemas.openxmlformats.org/drawingml/2006/main" noChangeAspect="1"/>
             </wp:cNvGraphicFramePr>
@@ -371,7 +87,7 @@
                   <pic:spPr>
                     <a:xfrm>
                       <a:off x="0" y="0"/>
-                      <a:ext cx="3487893" cy="2758063"/>
+                      <a:ext cx="3765119" cy="2638144"/>
                     </a:xfrm>
                     <a:prstGeom prst="rect">
                       <a:avLst/>
@@ -387,42 +103,16 @@
     <w:p>
       <w:pPr>
         <w:pStyle w:val="STTSJudulSubBab"/>
-        <w:numPr>
-          <w:ilvl w:val="0"/>
-          <w:numId w:val="11"/>
-        </w:numPr>
-        <w:ind w:left="709" w:hanging="709"/>
-      </w:pPr>
-      <w:proofErr w:type="spellStart"/>
+        <w:ind w:left="709"/>
+      </w:pPr>
+      <w:proofErr w:type="gramStart"/>
       <w:r>
-        <w:lastRenderedPageBreak/>
-        <w:t>Hasil</w:t>
+        <w:t>FILE .ANN</w:t>
       </w:r>
-      <w:proofErr w:type="spellEnd"/>
+      <w:proofErr w:type="gramEnd"/>
       <w:r>
-        <w:t xml:space="preserve"> Output Machine Translation Bahasa </w:t>
+        <w:t>:</w:t>
       </w:r>
-      <w:proofErr w:type="spellStart"/>
-      <w:r>
-        <w:t>Perancis</w:t>
-      </w:r>
-      <w:proofErr w:type="spellEnd"/>
-      <w:r>
-        <w:t xml:space="preserve"> </w:t>
-      </w:r>
-      <w:proofErr w:type="spellStart"/>
-      <w:r>
-        <w:t>ke</w:t>
-      </w:r>
-      <w:proofErr w:type="spellEnd"/>
-      <w:r>
-        <w:t xml:space="preserve"> Bahasa </w:t>
-      </w:r>
-      <w:proofErr w:type="spellStart"/>
-      <w:r>
-        <w:t>Inggris</w:t>
-      </w:r>
-      <w:proofErr w:type="spellEnd"/>
     </w:p>
     <w:p>
       <w:pPr>
@@ -432,13 +122,12 @@
       <w:r>
         <w:rPr>
           <w:noProof/>
-          <w:lang w:eastAsia="ja-JP"/>
         </w:rPr>
         <w:drawing>
-          <wp:inline distT="0" distB="0" distL="0" distR="0" wp14:anchorId="6D0F486F" wp14:editId="4114219F">
-            <wp:extent cx="4410075" cy="2306150"/>
-            <wp:effectExtent l="0" t="0" r="0" b="0"/>
-            <wp:docPr id="16" name="Picture 16"/>
+          <wp:inline distT="0" distB="0" distL="0" distR="0" wp14:anchorId="10607C1B" wp14:editId="421960D2">
+            <wp:extent cx="3114436" cy="4491567"/>
+            <wp:effectExtent l="0" t="0" r="0" b="4445"/>
+            <wp:docPr id="1" name="Picture 1"/>
             <wp:cNvGraphicFramePr>
               <a:graphicFrameLocks xmlns:a="http://schemas.openxmlformats.org/drawingml/2006/main" noChangeAspect="1"/>
             </wp:cNvGraphicFramePr>
@@ -458,7 +147,7 @@
                   <pic:spPr>
                     <a:xfrm>
                       <a:off x="0" y="0"/>
-                      <a:ext cx="4417961" cy="2310274"/>
+                      <a:ext cx="3115481" cy="4493074"/>
                     </a:xfrm>
                     <a:prstGeom prst="rect">
                       <a:avLst/>
@@ -476,33 +165,61 @@
         <w:pStyle w:val="STTSJudulSubBab"/>
         <w:ind w:left="709"/>
       </w:pPr>
+      <w:proofErr w:type="spellStart"/>
+      <w:r>
+        <w:lastRenderedPageBreak/>
+        <w:t>Visualisasi</w:t>
+      </w:r>
+      <w:proofErr w:type="spellEnd"/>
+      <w:r>
+        <w:t xml:space="preserve"> BRAT:</w:t>
+      </w:r>
     </w:p>
     <w:p>
       <w:pPr>
         <w:pStyle w:val="STTSJudulSubBab"/>
         <w:ind w:left="709"/>
       </w:pPr>
-    </w:p>
-    <w:p>
-      <w:pPr>
-        <w:pStyle w:val="STTSJudulSubBab"/>
-        <w:ind w:left="709"/>
-      </w:pPr>
-    </w:p>
-    <w:p>
-      <w:pPr>
+      <w:r>
         <w:rPr>
-          <w:szCs w:val="24"/>
+          <w:noProof/>
         </w:rPr>
-      </w:pPr>
-    </w:p>
-    <w:p>
-      <w:pPr>
-        <w:ind w:firstLine="0"/>
-        <w:rPr>
-          <w:szCs w:val="24"/>
-        </w:rPr>
-      </w:pPr>
+        <w:drawing>
+          <wp:inline distT="0" distB="0" distL="0" distR="0" wp14:anchorId="64242835" wp14:editId="7EF6F36A">
+            <wp:extent cx="5040630" cy="2484755"/>
+            <wp:effectExtent l="0" t="0" r="7620" b="0"/>
+            <wp:docPr id="5" name="Picture 5"/>
+            <wp:cNvGraphicFramePr>
+              <a:graphicFrameLocks xmlns:a="http://schemas.openxmlformats.org/drawingml/2006/main" noChangeAspect="1"/>
+            </wp:cNvGraphicFramePr>
+            <a:graphic xmlns:a="http://schemas.openxmlformats.org/drawingml/2006/main">
+              <a:graphicData uri="http://schemas.openxmlformats.org/drawingml/2006/picture">
+                <pic:pic xmlns:pic="http://schemas.openxmlformats.org/drawingml/2006/picture">
+                  <pic:nvPicPr>
+                    <pic:cNvPr id="1" name=""/>
+                    <pic:cNvPicPr/>
+                  </pic:nvPicPr>
+                  <pic:blipFill>
+                    <a:blip r:embed="rId16"/>
+                    <a:stretch>
+                      <a:fillRect/>
+                    </a:stretch>
+                  </pic:blipFill>
+                  <pic:spPr>
+                    <a:xfrm>
+                      <a:off x="0" y="0"/>
+                      <a:ext cx="5040630" cy="2484755"/>
+                    </a:xfrm>
+                    <a:prstGeom prst="rect">
+                      <a:avLst/>
+                    </a:prstGeom>
+                  </pic:spPr>
+                </pic:pic>
+              </a:graphicData>
+            </a:graphic>
+          </wp:inline>
+        </w:drawing>
+      </w:r>
     </w:p>
     <w:p>
       <w:pPr>
@@ -513,8 +230,16 @@
           <w:szCs w:val="24"/>
         </w:rPr>
       </w:pPr>
-      <w:bookmarkStart w:id="0" w:name="_GoBack"/>
-      <w:bookmarkEnd w:id="0"/>
+    </w:p>
+    <w:p>
+      <w:pPr>
+        <w:spacing w:line="240" w:lineRule="auto"/>
+        <w:ind w:firstLine="0"/>
+        <w:jc w:val="left"/>
+        <w:rPr>
+          <w:szCs w:val="24"/>
+        </w:rPr>
+      </w:pPr>
     </w:p>
     <w:sectPr>
       <w:pgSz w:w="11907" w:h="16840" w:code="9"/>
@@ -529,7 +254,7 @@
 </file>
 
 <file path=word/endnotes.xml><?xml version="1.0" encoding="utf-8"?>
-<w:endnotes xmlns:wpc="http://schemas.microsoft.com/office/word/2010/wordprocessingCanvas" xmlns:cx="http://schemas.microsoft.com/office/drawing/2014/chartex" xmlns:mc="http://schemas.openxmlformats.org/markup-compatibility/2006" xmlns:o="urn:schemas-microsoft-com:office:office" xmlns:r="http://schemas.openxmlformats.org/officeDocument/2006/relationships" xmlns:m="http://schemas.openxmlformats.org/officeDocument/2006/math" xmlns:v="urn:schemas-microsoft-com:vml" xmlns:wp14="http://schemas.microsoft.com/office/word/2010/wordprocessingDrawing" xmlns:wp="http://schemas.openxmlformats.org/drawingml/2006/wordprocessingDrawing" xmlns:w10="urn:schemas-microsoft-com:office:word" xmlns:w="http://schemas.openxmlformats.org/wordprocessingml/2006/main" xmlns:w14="http://schemas.microsoft.com/office/word/2010/wordml" xmlns:w15="http://schemas.microsoft.com/office/word/2012/wordml" xmlns:w16se="http://schemas.microsoft.com/office/word/2015/wordml/symex" xmlns:wpg="http://schemas.microsoft.com/office/word/2010/wordprocessingGroup" xmlns:wpi="http://schemas.microsoft.com/office/word/2010/wordprocessingInk" xmlns:wne="http://schemas.microsoft.com/office/word/2006/wordml" xmlns:wps="http://schemas.microsoft.com/office/word/2010/wordprocessingShape" mc:Ignorable="w14 w15 w16se wp14">
+<w:endnotes xmlns:wpc="http://schemas.microsoft.com/office/word/2010/wordprocessingCanvas" xmlns:cx="http://schemas.microsoft.com/office/drawing/2014/chartex" xmlns:cx1="http://schemas.microsoft.com/office/drawing/2015/9/8/chartex" xmlns:cx2="http://schemas.microsoft.com/office/drawing/2015/10/21/chartex" xmlns:cx3="http://schemas.microsoft.com/office/drawing/2016/5/9/chartex" xmlns:cx4="http://schemas.microsoft.com/office/drawing/2016/5/10/chartex" xmlns:cx5="http://schemas.microsoft.com/office/drawing/2016/5/11/chartex" xmlns:cx6="http://schemas.microsoft.com/office/drawing/2016/5/12/chartex" xmlns:cx7="http://schemas.microsoft.com/office/drawing/2016/5/13/chartex" xmlns:cx8="http://schemas.microsoft.com/office/drawing/2016/5/14/chartex" xmlns:mc="http://schemas.openxmlformats.org/markup-compatibility/2006" xmlns:aink="http://schemas.microsoft.com/office/drawing/2016/ink" xmlns:am3d="http://schemas.microsoft.com/office/drawing/2017/model3d" xmlns:o="urn:schemas-microsoft-com:office:office" xmlns:r="http://schemas.openxmlformats.org/officeDocument/2006/relationships" xmlns:m="http://schemas.openxmlformats.org/officeDocument/2006/math" xmlns:v="urn:schemas-microsoft-com:vml" xmlns:wp14="http://schemas.microsoft.com/office/word/2010/wordprocessingDrawing" xmlns:wp="http://schemas.openxmlformats.org/drawingml/2006/wordprocessingDrawing" xmlns:w10="urn:schemas-microsoft-com:office:word" xmlns:w="http://schemas.openxmlformats.org/wordprocessingml/2006/main" xmlns:w14="http://schemas.microsoft.com/office/word/2010/wordml" xmlns:w15="http://schemas.microsoft.com/office/word/2012/wordml" xmlns:w16cex="http://schemas.microsoft.com/office/word/2018/wordml/cex" xmlns:w16cid="http://schemas.microsoft.com/office/word/2016/wordml/cid" xmlns:w16="http://schemas.microsoft.com/office/word/2018/wordml" xmlns:w16sdtdh="http://schemas.microsoft.com/office/word/2020/wordml/sdtdatahash" xmlns:w16se="http://schemas.microsoft.com/office/word/2015/wordml/symex" xmlns:wpg="http://schemas.microsoft.com/office/word/2010/wordprocessingGroup" xmlns:wpi="http://schemas.microsoft.com/office/word/2010/wordprocessingInk" xmlns:wne="http://schemas.microsoft.com/office/word/2006/wordml" xmlns:wps="http://schemas.microsoft.com/office/word/2010/wordprocessingShape" mc:Ignorable="w14 w15 w16se w16cid w16 w16cex w16sdtdh wp14">
   <w:endnote w:type="separator" w:id="-1">
     <w:p>
       <w:pPr>
@@ -554,50 +279,7 @@
 </file>
 
 <file path=word/footer1.xml><?xml version="1.0" encoding="utf-8"?>
-<w:ftr xmlns:wpc="http://schemas.microsoft.com/office/word/2010/wordprocessingCanvas" xmlns:cx="http://schemas.microsoft.com/office/drawing/2014/chartex" xmlns:mc="http://schemas.openxmlformats.org/markup-compatibility/2006" xmlns:o="urn:schemas-microsoft-com:office:office" xmlns:r="http://schemas.openxmlformats.org/officeDocument/2006/relationships" xmlns:m="http://schemas.openxmlformats.org/officeDocument/2006/math" xmlns:v="urn:schemas-microsoft-com:vml" xmlns:wp14="http://schemas.microsoft.com/office/word/2010/wordprocessingDrawing" xmlns:wp="http://schemas.openxmlformats.org/drawingml/2006/wordprocessingDrawing" xmlns:w10="urn:schemas-microsoft-com:office:word" xmlns:w="http://schemas.openxmlformats.org/wordprocessingml/2006/main" xmlns:w14="http://schemas.microsoft.com/office/word/2010/wordml" xmlns:w15="http://schemas.microsoft.com/office/word/2012/wordml" xmlns:w16se="http://schemas.microsoft.com/office/word/2015/wordml/symex" xmlns:wpg="http://schemas.microsoft.com/office/word/2010/wordprocessingGroup" xmlns:wpi="http://schemas.microsoft.com/office/word/2010/wordprocessingInk" xmlns:wne="http://schemas.microsoft.com/office/word/2006/wordml" xmlns:wps="http://schemas.microsoft.com/office/word/2010/wordprocessingShape" mc:Ignorable="w14 w15 w16se wp14">
-  <w:sdt>
-    <w:sdtPr>
-      <w:id w:val="-1729137168"/>
-      <w:docPartObj>
-        <w:docPartGallery w:val="Page Numbers (Bottom of Page)"/>
-        <w:docPartUnique/>
-      </w:docPartObj>
-    </w:sdtPr>
-    <w:sdtEndPr>
-      <w:rPr>
-        <w:noProof/>
-      </w:rPr>
-    </w:sdtEndPr>
-    <w:sdtContent>
-      <w:p>
-        <w:pPr>
-          <w:pStyle w:val="Footer"/>
-          <w:jc w:val="center"/>
-        </w:pPr>
-        <w:r>
-          <w:fldChar w:fldCharType="begin"/>
-        </w:r>
-        <w:r>
-          <w:instrText xml:space="preserve"> PAGE   \* MERGEFORMAT </w:instrText>
-        </w:r>
-        <w:r>
-          <w:fldChar w:fldCharType="separate"/>
-        </w:r>
-        <w:r>
-          <w:rPr>
-            <w:noProof/>
-          </w:rPr>
-          <w:t>xix</w:t>
-        </w:r>
-        <w:r>
-          <w:rPr>
-            <w:noProof/>
-          </w:rPr>
-          <w:fldChar w:fldCharType="end"/>
-        </w:r>
-      </w:p>
-    </w:sdtContent>
-  </w:sdt>
+<w:ftr xmlns:wpc="http://schemas.microsoft.com/office/word/2010/wordprocessingCanvas" xmlns:cx="http://schemas.microsoft.com/office/drawing/2014/chartex" xmlns:cx1="http://schemas.microsoft.com/office/drawing/2015/9/8/chartex" xmlns:cx2="http://schemas.microsoft.com/office/drawing/2015/10/21/chartex" xmlns:cx3="http://schemas.microsoft.com/office/drawing/2016/5/9/chartex" xmlns:cx4="http://schemas.microsoft.com/office/drawing/2016/5/10/chartex" xmlns:cx5="http://schemas.microsoft.com/office/drawing/2016/5/11/chartex" xmlns:cx6="http://schemas.microsoft.com/office/drawing/2016/5/12/chartex" xmlns:cx7="http://schemas.microsoft.com/office/drawing/2016/5/13/chartex" xmlns:cx8="http://schemas.microsoft.com/office/drawing/2016/5/14/chartex" xmlns:mc="http://schemas.openxmlformats.org/markup-compatibility/2006" xmlns:aink="http://schemas.microsoft.com/office/drawing/2016/ink" xmlns:am3d="http://schemas.microsoft.com/office/drawing/2017/model3d" xmlns:o="urn:schemas-microsoft-com:office:office" xmlns:r="http://schemas.openxmlformats.org/officeDocument/2006/relationships" xmlns:m="http://schemas.openxmlformats.org/officeDocument/2006/math" xmlns:v="urn:schemas-microsoft-com:vml" xmlns:wp14="http://schemas.microsoft.com/office/word/2010/wordprocessingDrawing" xmlns:wp="http://schemas.openxmlformats.org/drawingml/2006/wordprocessingDrawing" xmlns:w10="urn:schemas-microsoft-com:office:word" xmlns:w="http://schemas.openxmlformats.org/wordprocessingml/2006/main" xmlns:w14="http://schemas.microsoft.com/office/word/2010/wordml" xmlns:w15="http://schemas.microsoft.com/office/word/2012/wordml" xmlns:w16cex="http://schemas.microsoft.com/office/word/2018/wordml/cex" xmlns:w16cid="http://schemas.microsoft.com/office/word/2016/wordml/cid" xmlns:w16="http://schemas.microsoft.com/office/word/2018/wordml" xmlns:w16sdtdh="http://schemas.microsoft.com/office/word/2020/wordml/sdtdatahash" xmlns:w16se="http://schemas.microsoft.com/office/word/2015/wordml/symex" xmlns:wpg="http://schemas.microsoft.com/office/word/2010/wordprocessingGroup" xmlns:wpi="http://schemas.microsoft.com/office/word/2010/wordprocessingInk" xmlns:wne="http://schemas.microsoft.com/office/word/2006/wordml" xmlns:wps="http://schemas.microsoft.com/office/word/2010/wordprocessingShape" mc:Ignorable="w14 w15 w16se w16cid w16 w16cex w16sdtdh wp14">
   <w:p>
     <w:pPr>
       <w:pStyle w:val="Footer"/>
@@ -607,50 +289,29 @@
 </file>
 
 <file path=word/footer2.xml><?xml version="1.0" encoding="utf-8"?>
-<w:ftr xmlns:wpc="http://schemas.microsoft.com/office/word/2010/wordprocessingCanvas" xmlns:cx="http://schemas.microsoft.com/office/drawing/2014/chartex" xmlns:mc="http://schemas.openxmlformats.org/markup-compatibility/2006" xmlns:o="urn:schemas-microsoft-com:office:office" xmlns:r="http://schemas.openxmlformats.org/officeDocument/2006/relationships" xmlns:m="http://schemas.openxmlformats.org/officeDocument/2006/math" xmlns:v="urn:schemas-microsoft-com:vml" xmlns:wp14="http://schemas.microsoft.com/office/word/2010/wordprocessingDrawing" xmlns:wp="http://schemas.openxmlformats.org/drawingml/2006/wordprocessingDrawing" xmlns:w10="urn:schemas-microsoft-com:office:word" xmlns:w="http://schemas.openxmlformats.org/wordprocessingml/2006/main" xmlns:w14="http://schemas.microsoft.com/office/word/2010/wordml" xmlns:w15="http://schemas.microsoft.com/office/word/2012/wordml" xmlns:w16se="http://schemas.microsoft.com/office/word/2015/wordml/symex" xmlns:wpg="http://schemas.microsoft.com/office/word/2010/wordprocessingGroup" xmlns:wpi="http://schemas.microsoft.com/office/word/2010/wordprocessingInk" xmlns:wne="http://schemas.microsoft.com/office/word/2006/wordml" xmlns:wps="http://schemas.microsoft.com/office/word/2010/wordprocessingShape" mc:Ignorable="w14 w15 w16se wp14">
-  <w:sdt>
-    <w:sdtPr>
-      <w:id w:val="1874809031"/>
-      <w:docPartObj>
-        <w:docPartGallery w:val="Page Numbers (Bottom of Page)"/>
-        <w:docPartUnique/>
-      </w:docPartObj>
-    </w:sdtPr>
-    <w:sdtEndPr>
-      <w:rPr>
-        <w:noProof/>
-      </w:rPr>
-    </w:sdtEndPr>
-    <w:sdtContent>
-      <w:p>
-        <w:pPr>
-          <w:pStyle w:val="Footer"/>
-          <w:jc w:val="center"/>
-        </w:pPr>
-        <w:r>
-          <w:fldChar w:fldCharType="begin"/>
-        </w:r>
-        <w:r>
-          <w:instrText xml:space="preserve"> PAGE   \* MERGEFORMAT </w:instrText>
-        </w:r>
-        <w:r>
-          <w:fldChar w:fldCharType="separate"/>
-        </w:r>
-        <w:r>
-          <w:rPr>
-            <w:noProof/>
-          </w:rPr>
-          <w:t>xvii</w:t>
-        </w:r>
-        <w:r>
-          <w:rPr>
-            <w:noProof/>
-          </w:rPr>
-          <w:fldChar w:fldCharType="end"/>
-        </w:r>
-      </w:p>
-    </w:sdtContent>
-  </w:sdt>
+<w:ftr xmlns:wpc="http://schemas.microsoft.com/office/word/2010/wordprocessingCanvas" xmlns:cx="http://schemas.microsoft.com/office/drawing/2014/chartex" xmlns:cx1="http://schemas.microsoft.com/office/drawing/2015/9/8/chartex" xmlns:cx2="http://schemas.microsoft.com/office/drawing/2015/10/21/chartex" xmlns:cx3="http://schemas.microsoft.com/office/drawing/2016/5/9/chartex" xmlns:cx4="http://schemas.microsoft.com/office/drawing/2016/5/10/chartex" xmlns:cx5="http://schemas.microsoft.com/office/drawing/2016/5/11/chartex" xmlns:cx6="http://schemas.microsoft.com/office/drawing/2016/5/12/chartex" xmlns:cx7="http://schemas.microsoft.com/office/drawing/2016/5/13/chartex" xmlns:cx8="http://schemas.microsoft.com/office/drawing/2016/5/14/chartex" xmlns:mc="http://schemas.openxmlformats.org/markup-compatibility/2006" xmlns:aink="http://schemas.microsoft.com/office/drawing/2016/ink" xmlns:am3d="http://schemas.microsoft.com/office/drawing/2017/model3d" xmlns:o="urn:schemas-microsoft-com:office:office" xmlns:r="http://schemas.openxmlformats.org/officeDocument/2006/relationships" xmlns:m="http://schemas.openxmlformats.org/officeDocument/2006/math" xmlns:v="urn:schemas-microsoft-com:vml" xmlns:wp14="http://schemas.microsoft.com/office/word/2010/wordprocessingDrawing" xmlns:wp="http://schemas.openxmlformats.org/drawingml/2006/wordprocessingDrawing" xmlns:w10="urn:schemas-microsoft-com:office:word" xmlns:w="http://schemas.openxmlformats.org/wordprocessingml/2006/main" xmlns:w14="http://schemas.microsoft.com/office/word/2010/wordml" xmlns:w15="http://schemas.microsoft.com/office/word/2012/wordml" xmlns:w16cex="http://schemas.microsoft.com/office/word/2018/wordml/cex" xmlns:w16cid="http://schemas.microsoft.com/office/word/2016/wordml/cid" xmlns:w16="http://schemas.microsoft.com/office/word/2018/wordml" xmlns:w16sdtdh="http://schemas.microsoft.com/office/word/2020/wordml/sdtdatahash" xmlns:w16se="http://schemas.microsoft.com/office/word/2015/wordml/symex" xmlns:wpg="http://schemas.microsoft.com/office/word/2010/wordprocessingGroup" xmlns:wpi="http://schemas.microsoft.com/office/word/2010/wordprocessingInk" xmlns:wne="http://schemas.microsoft.com/office/word/2006/wordml" xmlns:wps="http://schemas.microsoft.com/office/word/2010/wordprocessingShape" mc:Ignorable="w14 w15 w16se w16cid w16 w16cex w16sdtdh wp14">
+  <w:p>
+    <w:pPr>
+      <w:pStyle w:val="Footer"/>
+      <w:jc w:val="center"/>
+    </w:pPr>
+  </w:p>
+  <w:p>
+    <w:pPr>
+      <w:pStyle w:val="Footer"/>
+    </w:pPr>
+  </w:p>
+</w:ftr>
+</file>
+
+<file path=word/footer3.xml><?xml version="1.0" encoding="utf-8"?>
+<w:ftr xmlns:wpc="http://schemas.microsoft.com/office/word/2010/wordprocessingCanvas" xmlns:cx="http://schemas.microsoft.com/office/drawing/2014/chartex" xmlns:cx1="http://schemas.microsoft.com/office/drawing/2015/9/8/chartex" xmlns:cx2="http://schemas.microsoft.com/office/drawing/2015/10/21/chartex" xmlns:cx3="http://schemas.microsoft.com/office/drawing/2016/5/9/chartex" xmlns:cx4="http://schemas.microsoft.com/office/drawing/2016/5/10/chartex" xmlns:cx5="http://schemas.microsoft.com/office/drawing/2016/5/11/chartex" xmlns:cx6="http://schemas.microsoft.com/office/drawing/2016/5/12/chartex" xmlns:cx7="http://schemas.microsoft.com/office/drawing/2016/5/13/chartex" xmlns:cx8="http://schemas.microsoft.com/office/drawing/2016/5/14/chartex" xmlns:mc="http://schemas.openxmlformats.org/markup-compatibility/2006" xmlns:aink="http://schemas.microsoft.com/office/drawing/2016/ink" xmlns:am3d="http://schemas.microsoft.com/office/drawing/2017/model3d" xmlns:o="urn:schemas-microsoft-com:office:office" xmlns:r="http://schemas.openxmlformats.org/officeDocument/2006/relationships" xmlns:m="http://schemas.openxmlformats.org/officeDocument/2006/math" xmlns:v="urn:schemas-microsoft-com:vml" xmlns:wp14="http://schemas.microsoft.com/office/word/2010/wordprocessingDrawing" xmlns:wp="http://schemas.openxmlformats.org/drawingml/2006/wordprocessingDrawing" xmlns:w10="urn:schemas-microsoft-com:office:word" xmlns:w="http://schemas.openxmlformats.org/wordprocessingml/2006/main" xmlns:w14="http://schemas.microsoft.com/office/word/2010/wordml" xmlns:w15="http://schemas.microsoft.com/office/word/2012/wordml" xmlns:w16cex="http://schemas.microsoft.com/office/word/2018/wordml/cex" xmlns:w16cid="http://schemas.microsoft.com/office/word/2016/wordml/cid" xmlns:w16="http://schemas.microsoft.com/office/word/2018/wordml" xmlns:w16sdtdh="http://schemas.microsoft.com/office/word/2020/wordml/sdtdatahash" xmlns:w16se="http://schemas.microsoft.com/office/word/2015/wordml/symex" xmlns:wpg="http://schemas.microsoft.com/office/word/2010/wordprocessingGroup" xmlns:wpi="http://schemas.microsoft.com/office/word/2010/wordprocessingInk" xmlns:wne="http://schemas.microsoft.com/office/word/2006/wordml" xmlns:wps="http://schemas.microsoft.com/office/word/2010/wordprocessingShape" mc:Ignorable="w14 w15 w16se w16cid w16 w16cex w16sdtdh wp14">
+  <w:p>
+    <w:pPr>
+      <w:pStyle w:val="Footer"/>
+      <w:jc w:val="center"/>
+    </w:pPr>
+  </w:p>
   <w:p>
     <w:pPr>
       <w:pStyle w:val="Footer"/>
@@ -665,7 +326,7 @@
 </file>
 
 <file path=word/footnotes.xml><?xml version="1.0" encoding="utf-8"?>
-<w:footnotes xmlns:wpc="http://schemas.microsoft.com/office/word/2010/wordprocessingCanvas" xmlns:cx="http://schemas.microsoft.com/office/drawing/2014/chartex" xmlns:mc="http://schemas.openxmlformats.org/markup-compatibility/2006" xmlns:o="urn:schemas-microsoft-com:office:office" xmlns:r="http://schemas.openxmlformats.org/officeDocument/2006/relationships" xmlns:m="http://schemas.openxmlformats.org/officeDocument/2006/math" xmlns:v="urn:schemas-microsoft-com:vml" xmlns:wp14="http://schemas.microsoft.com/office/word/2010/wordprocessingDrawing" xmlns:wp="http://schemas.openxmlformats.org/drawingml/2006/wordprocessingDrawing" xmlns:w10="urn:schemas-microsoft-com:office:word" xmlns:w="http://schemas.openxmlformats.org/wordprocessingml/2006/main" xmlns:w14="http://schemas.microsoft.com/office/word/2010/wordml" xmlns:w15="http://schemas.microsoft.com/office/word/2012/wordml" xmlns:w16se="http://schemas.microsoft.com/office/word/2015/wordml/symex" xmlns:wpg="http://schemas.microsoft.com/office/word/2010/wordprocessingGroup" xmlns:wpi="http://schemas.microsoft.com/office/word/2010/wordprocessingInk" xmlns:wne="http://schemas.microsoft.com/office/word/2006/wordml" xmlns:wps="http://schemas.microsoft.com/office/word/2010/wordprocessingShape" mc:Ignorable="w14 w15 w16se wp14">
+<w:footnotes xmlns:wpc="http://schemas.microsoft.com/office/word/2010/wordprocessingCanvas" xmlns:cx="http://schemas.microsoft.com/office/drawing/2014/chartex" xmlns:cx1="http://schemas.microsoft.com/office/drawing/2015/9/8/chartex" xmlns:cx2="http://schemas.microsoft.com/office/drawing/2015/10/21/chartex" xmlns:cx3="http://schemas.microsoft.com/office/drawing/2016/5/9/chartex" xmlns:cx4="http://schemas.microsoft.com/office/drawing/2016/5/10/chartex" xmlns:cx5="http://schemas.microsoft.com/office/drawing/2016/5/11/chartex" xmlns:cx6="http://schemas.microsoft.com/office/drawing/2016/5/12/chartex" xmlns:cx7="http://schemas.microsoft.com/office/drawing/2016/5/13/chartex" xmlns:cx8="http://schemas.microsoft.com/office/drawing/2016/5/14/chartex" xmlns:mc="http://schemas.openxmlformats.org/markup-compatibility/2006" xmlns:aink="http://schemas.microsoft.com/office/drawing/2016/ink" xmlns:am3d="http://schemas.microsoft.com/office/drawing/2017/model3d" xmlns:o="urn:schemas-microsoft-com:office:office" xmlns:r="http://schemas.openxmlformats.org/officeDocument/2006/relationships" xmlns:m="http://schemas.openxmlformats.org/officeDocument/2006/math" xmlns:v="urn:schemas-microsoft-com:vml" xmlns:wp14="http://schemas.microsoft.com/office/word/2010/wordprocessingDrawing" xmlns:wp="http://schemas.openxmlformats.org/drawingml/2006/wordprocessingDrawing" xmlns:w10="urn:schemas-microsoft-com:office:word" xmlns:w="http://schemas.openxmlformats.org/wordprocessingml/2006/main" xmlns:w14="http://schemas.microsoft.com/office/word/2010/wordml" xmlns:w15="http://schemas.microsoft.com/office/word/2012/wordml" xmlns:w16cex="http://schemas.microsoft.com/office/word/2018/wordml/cex" xmlns:w16cid="http://schemas.microsoft.com/office/word/2016/wordml/cid" xmlns:w16="http://schemas.microsoft.com/office/word/2018/wordml" xmlns:w16sdtdh="http://schemas.microsoft.com/office/word/2020/wordml/sdtdatahash" xmlns:w16se="http://schemas.microsoft.com/office/word/2015/wordml/symex" xmlns:wpg="http://schemas.microsoft.com/office/word/2010/wordprocessingGroup" xmlns:wpi="http://schemas.microsoft.com/office/word/2010/wordprocessingInk" xmlns:wne="http://schemas.microsoft.com/office/word/2006/wordml" xmlns:wps="http://schemas.microsoft.com/office/word/2010/wordprocessingShape" mc:Ignorable="w14 w15 w16se w16cid w16 w16cex w16sdtdh wp14">
   <w:footnote w:type="separator" w:id="-1">
     <w:p>
       <w:pPr>
@@ -689,8 +350,38 @@
 </w:footnotes>
 </file>
 
+<file path=word/header1.xml><?xml version="1.0" encoding="utf-8"?>
+<w:hdr xmlns:wpc="http://schemas.microsoft.com/office/word/2010/wordprocessingCanvas" xmlns:cx="http://schemas.microsoft.com/office/drawing/2014/chartex" xmlns:cx1="http://schemas.microsoft.com/office/drawing/2015/9/8/chartex" xmlns:cx2="http://schemas.microsoft.com/office/drawing/2015/10/21/chartex" xmlns:cx3="http://schemas.microsoft.com/office/drawing/2016/5/9/chartex" xmlns:cx4="http://schemas.microsoft.com/office/drawing/2016/5/10/chartex" xmlns:cx5="http://schemas.microsoft.com/office/drawing/2016/5/11/chartex" xmlns:cx6="http://schemas.microsoft.com/office/drawing/2016/5/12/chartex" xmlns:cx7="http://schemas.microsoft.com/office/drawing/2016/5/13/chartex" xmlns:cx8="http://schemas.microsoft.com/office/drawing/2016/5/14/chartex" xmlns:mc="http://schemas.openxmlformats.org/markup-compatibility/2006" xmlns:aink="http://schemas.microsoft.com/office/drawing/2016/ink" xmlns:am3d="http://schemas.microsoft.com/office/drawing/2017/model3d" xmlns:o="urn:schemas-microsoft-com:office:office" xmlns:r="http://schemas.openxmlformats.org/officeDocument/2006/relationships" xmlns:m="http://schemas.openxmlformats.org/officeDocument/2006/math" xmlns:v="urn:schemas-microsoft-com:vml" xmlns:wp14="http://schemas.microsoft.com/office/word/2010/wordprocessingDrawing" xmlns:wp="http://schemas.openxmlformats.org/drawingml/2006/wordprocessingDrawing" xmlns:w10="urn:schemas-microsoft-com:office:word" xmlns:w="http://schemas.openxmlformats.org/wordprocessingml/2006/main" xmlns:w14="http://schemas.microsoft.com/office/word/2010/wordml" xmlns:w15="http://schemas.microsoft.com/office/word/2012/wordml" xmlns:w16cex="http://schemas.microsoft.com/office/word/2018/wordml/cex" xmlns:w16cid="http://schemas.microsoft.com/office/word/2016/wordml/cid" xmlns:w16="http://schemas.microsoft.com/office/word/2018/wordml" xmlns:w16sdtdh="http://schemas.microsoft.com/office/word/2020/wordml/sdtdatahash" xmlns:w16se="http://schemas.microsoft.com/office/word/2015/wordml/symex" xmlns:wpg="http://schemas.microsoft.com/office/word/2010/wordprocessingGroup" xmlns:wpi="http://schemas.microsoft.com/office/word/2010/wordprocessingInk" xmlns:wne="http://schemas.microsoft.com/office/word/2006/wordml" xmlns:wps="http://schemas.microsoft.com/office/word/2010/wordprocessingShape" mc:Ignorable="w14 w15 w16se w16cid w16 w16cex w16sdtdh wp14">
+  <w:p>
+    <w:pPr>
+      <w:pStyle w:val="Header"/>
+    </w:pPr>
+  </w:p>
+</w:hdr>
+</file>
+
+<file path=word/header2.xml><?xml version="1.0" encoding="utf-8"?>
+<w:hdr xmlns:wpc="http://schemas.microsoft.com/office/word/2010/wordprocessingCanvas" xmlns:cx="http://schemas.microsoft.com/office/drawing/2014/chartex" xmlns:cx1="http://schemas.microsoft.com/office/drawing/2015/9/8/chartex" xmlns:cx2="http://schemas.microsoft.com/office/drawing/2015/10/21/chartex" xmlns:cx3="http://schemas.microsoft.com/office/drawing/2016/5/9/chartex" xmlns:cx4="http://schemas.microsoft.com/office/drawing/2016/5/10/chartex" xmlns:cx5="http://schemas.microsoft.com/office/drawing/2016/5/11/chartex" xmlns:cx6="http://schemas.microsoft.com/office/drawing/2016/5/12/chartex" xmlns:cx7="http://schemas.microsoft.com/office/drawing/2016/5/13/chartex" xmlns:cx8="http://schemas.microsoft.com/office/drawing/2016/5/14/chartex" xmlns:mc="http://schemas.openxmlformats.org/markup-compatibility/2006" xmlns:aink="http://schemas.microsoft.com/office/drawing/2016/ink" xmlns:am3d="http://schemas.microsoft.com/office/drawing/2017/model3d" xmlns:o="urn:schemas-microsoft-com:office:office" xmlns:r="http://schemas.openxmlformats.org/officeDocument/2006/relationships" xmlns:m="http://schemas.openxmlformats.org/officeDocument/2006/math" xmlns:v="urn:schemas-microsoft-com:vml" xmlns:wp14="http://schemas.microsoft.com/office/word/2010/wordprocessingDrawing" xmlns:wp="http://schemas.openxmlformats.org/drawingml/2006/wordprocessingDrawing" xmlns:w10="urn:schemas-microsoft-com:office:word" xmlns:w="http://schemas.openxmlformats.org/wordprocessingml/2006/main" xmlns:w14="http://schemas.microsoft.com/office/word/2010/wordml" xmlns:w15="http://schemas.microsoft.com/office/word/2012/wordml" xmlns:w16cex="http://schemas.microsoft.com/office/word/2018/wordml/cex" xmlns:w16cid="http://schemas.microsoft.com/office/word/2016/wordml/cid" xmlns:w16="http://schemas.microsoft.com/office/word/2018/wordml" xmlns:w16sdtdh="http://schemas.microsoft.com/office/word/2020/wordml/sdtdatahash" xmlns:w16se="http://schemas.microsoft.com/office/word/2015/wordml/symex" xmlns:wpg="http://schemas.microsoft.com/office/word/2010/wordprocessingGroup" xmlns:wpi="http://schemas.microsoft.com/office/word/2010/wordprocessingInk" xmlns:wne="http://schemas.microsoft.com/office/word/2006/wordml" xmlns:wps="http://schemas.microsoft.com/office/word/2010/wordprocessingShape" mc:Ignorable="w14 w15 w16se w16cid w16 w16cex w16sdtdh wp14">
+  <w:p>
+    <w:pPr>
+      <w:pStyle w:val="Header"/>
+    </w:pPr>
+  </w:p>
+</w:hdr>
+</file>
+
+<file path=word/header3.xml><?xml version="1.0" encoding="utf-8"?>
+<w:hdr xmlns:wpc="http://schemas.microsoft.com/office/word/2010/wordprocessingCanvas" xmlns:cx="http://schemas.microsoft.com/office/drawing/2014/chartex" xmlns:cx1="http://schemas.microsoft.com/office/drawing/2015/9/8/chartex" xmlns:cx2="http://schemas.microsoft.com/office/drawing/2015/10/21/chartex" xmlns:cx3="http://schemas.microsoft.com/office/drawing/2016/5/9/chartex" xmlns:cx4="http://schemas.microsoft.com/office/drawing/2016/5/10/chartex" xmlns:cx5="http://schemas.microsoft.com/office/drawing/2016/5/11/chartex" xmlns:cx6="http://schemas.microsoft.com/office/drawing/2016/5/12/chartex" xmlns:cx7="http://schemas.microsoft.com/office/drawing/2016/5/13/chartex" xmlns:cx8="http://schemas.microsoft.com/office/drawing/2016/5/14/chartex" xmlns:mc="http://schemas.openxmlformats.org/markup-compatibility/2006" xmlns:aink="http://schemas.microsoft.com/office/drawing/2016/ink" xmlns:am3d="http://schemas.microsoft.com/office/drawing/2017/model3d" xmlns:o="urn:schemas-microsoft-com:office:office" xmlns:r="http://schemas.openxmlformats.org/officeDocument/2006/relationships" xmlns:m="http://schemas.openxmlformats.org/officeDocument/2006/math" xmlns:v="urn:schemas-microsoft-com:vml" xmlns:wp14="http://schemas.microsoft.com/office/word/2010/wordprocessingDrawing" xmlns:wp="http://schemas.openxmlformats.org/drawingml/2006/wordprocessingDrawing" xmlns:w10="urn:schemas-microsoft-com:office:word" xmlns:w="http://schemas.openxmlformats.org/wordprocessingml/2006/main" xmlns:w14="http://schemas.microsoft.com/office/word/2010/wordml" xmlns:w15="http://schemas.microsoft.com/office/word/2012/wordml" xmlns:w16cex="http://schemas.microsoft.com/office/word/2018/wordml/cex" xmlns:w16cid="http://schemas.microsoft.com/office/word/2016/wordml/cid" xmlns:w16="http://schemas.microsoft.com/office/word/2018/wordml" xmlns:w16sdtdh="http://schemas.microsoft.com/office/word/2020/wordml/sdtdatahash" xmlns:w16se="http://schemas.microsoft.com/office/word/2015/wordml/symex" xmlns:wpg="http://schemas.microsoft.com/office/word/2010/wordprocessingGroup" xmlns:wpi="http://schemas.microsoft.com/office/word/2010/wordprocessingInk" xmlns:wne="http://schemas.microsoft.com/office/word/2006/wordml" xmlns:wps="http://schemas.microsoft.com/office/word/2010/wordprocessingShape" mc:Ignorable="w14 w15 w16se w16cid w16 w16cex w16sdtdh wp14">
+  <w:p>
+    <w:pPr>
+      <w:pStyle w:val="Header"/>
+    </w:pPr>
+  </w:p>
+</w:hdr>
+</file>
+
 <file path=word/numbering.xml><?xml version="1.0" encoding="utf-8"?>
-<w:numbering xmlns:wpc="http://schemas.microsoft.com/office/word/2010/wordprocessingCanvas" xmlns:cx="http://schemas.microsoft.com/office/drawing/2014/chartex" xmlns:mc="http://schemas.openxmlformats.org/markup-compatibility/2006" xmlns:o="urn:schemas-microsoft-com:office:office" xmlns:r="http://schemas.openxmlformats.org/officeDocument/2006/relationships" xmlns:m="http://schemas.openxmlformats.org/officeDocument/2006/math" xmlns:v="urn:schemas-microsoft-com:vml" xmlns:wp14="http://schemas.microsoft.com/office/word/2010/wordprocessingDrawing" xmlns:wp="http://schemas.openxmlformats.org/drawingml/2006/wordprocessingDrawing" xmlns:w10="urn:schemas-microsoft-com:office:word" xmlns:w="http://schemas.openxmlformats.org/wordprocessingml/2006/main" xmlns:w14="http://schemas.microsoft.com/office/word/2010/wordml" xmlns:w15="http://schemas.microsoft.com/office/word/2012/wordml" xmlns:w16se="http://schemas.microsoft.com/office/word/2015/wordml/symex" xmlns:wpg="http://schemas.microsoft.com/office/word/2010/wordprocessingGroup" xmlns:wpi="http://schemas.microsoft.com/office/word/2010/wordprocessingInk" xmlns:wne="http://schemas.microsoft.com/office/word/2006/wordml" xmlns:wps="http://schemas.microsoft.com/office/word/2010/wordprocessingShape" mc:Ignorable="w14 w15 w16se wp14">
+<w:numbering xmlns:wpc="http://schemas.microsoft.com/office/word/2010/wordprocessingCanvas" xmlns:cx="http://schemas.microsoft.com/office/drawing/2014/chartex" xmlns:cx1="http://schemas.microsoft.com/office/drawing/2015/9/8/chartex" xmlns:cx2="http://schemas.microsoft.com/office/drawing/2015/10/21/chartex" xmlns:cx3="http://schemas.microsoft.com/office/drawing/2016/5/9/chartex" xmlns:cx4="http://schemas.microsoft.com/office/drawing/2016/5/10/chartex" xmlns:cx5="http://schemas.microsoft.com/office/drawing/2016/5/11/chartex" xmlns:cx6="http://schemas.microsoft.com/office/drawing/2016/5/12/chartex" xmlns:cx7="http://schemas.microsoft.com/office/drawing/2016/5/13/chartex" xmlns:cx8="http://schemas.microsoft.com/office/drawing/2016/5/14/chartex" xmlns:mc="http://schemas.openxmlformats.org/markup-compatibility/2006" xmlns:aink="http://schemas.microsoft.com/office/drawing/2016/ink" xmlns:am3d="http://schemas.microsoft.com/office/drawing/2017/model3d" xmlns:o="urn:schemas-microsoft-com:office:office" xmlns:r="http://schemas.openxmlformats.org/officeDocument/2006/relationships" xmlns:m="http://schemas.openxmlformats.org/officeDocument/2006/math" xmlns:v="urn:schemas-microsoft-com:vml" xmlns:wp14="http://schemas.microsoft.com/office/word/2010/wordprocessingDrawing" xmlns:wp="http://schemas.openxmlformats.org/drawingml/2006/wordprocessingDrawing" xmlns:w10="urn:schemas-microsoft-com:office:word" xmlns:w="http://schemas.openxmlformats.org/wordprocessingml/2006/main" xmlns:w14="http://schemas.microsoft.com/office/word/2010/wordml" xmlns:w15="http://schemas.microsoft.com/office/word/2012/wordml" xmlns:w16cex="http://schemas.microsoft.com/office/word/2018/wordml/cex" xmlns:w16cid="http://schemas.microsoft.com/office/word/2016/wordml/cid" xmlns:w16="http://schemas.microsoft.com/office/word/2018/wordml" xmlns:w16sdtdh="http://schemas.microsoft.com/office/word/2020/wordml/sdtdatahash" xmlns:w16se="http://schemas.microsoft.com/office/word/2015/wordml/symex" xmlns:wpg="http://schemas.microsoft.com/office/word/2010/wordprocessingGroup" xmlns:wpi="http://schemas.microsoft.com/office/word/2010/wordprocessingInk" xmlns:wne="http://schemas.microsoft.com/office/word/2006/wordml" xmlns:wps="http://schemas.microsoft.com/office/word/2010/wordprocessingShape" mc:Ignorable="w14 w15 w16se w16cid w16 w16cex w16sdtdh wp14">
   <w:abstractNum w:abstractNumId="0" w15:restartNumberingAfterBreak="0">
     <w:nsid w:val="FFFFFF7C"/>
     <w:multiLevelType w:val="singleLevel"/>
@@ -2171,7 +1862,7 @@
 </file>
 
 <file path=word/styles.xml><?xml version="1.0" encoding="utf-8"?>
-<w:styles xmlns:mc="http://schemas.openxmlformats.org/markup-compatibility/2006" xmlns:r="http://schemas.openxmlformats.org/officeDocument/2006/relationships" xmlns:w="http://schemas.openxmlformats.org/wordprocessingml/2006/main" xmlns:w14="http://schemas.microsoft.com/office/word/2010/wordml" xmlns:w15="http://schemas.microsoft.com/office/word/2012/wordml" xmlns:w16se="http://schemas.microsoft.com/office/word/2015/wordml/symex" mc:Ignorable="w14 w15 w16se">
+<w:styles xmlns:mc="http://schemas.openxmlformats.org/markup-compatibility/2006" xmlns:r="http://schemas.openxmlformats.org/officeDocument/2006/relationships" xmlns:w="http://schemas.openxmlformats.org/wordprocessingml/2006/main" xmlns:w14="http://schemas.microsoft.com/office/word/2010/wordml" xmlns:w15="http://schemas.microsoft.com/office/word/2012/wordml" xmlns:w16cex="http://schemas.microsoft.com/office/word/2018/wordml/cex" xmlns:w16cid="http://schemas.microsoft.com/office/word/2016/wordml/cid" xmlns:w16="http://schemas.microsoft.com/office/word/2018/wordml" xmlns:w16sdtdh="http://schemas.microsoft.com/office/word/2020/wordml/sdtdatahash" xmlns:w16se="http://schemas.microsoft.com/office/word/2015/wordml/symex" mc:Ignorable="w14 w15 w16se w16cid w16 w16cex w16sdtdh">
   <w:docDefaults>
     <w:rPrDefault>
       <w:rPr>
@@ -2181,7 +1872,7 @@
     </w:rPrDefault>
     <w:pPrDefault/>
   </w:docDefaults>
-  <w:latentStyles w:defLockedState="0" w:defUIPriority="99" w:defSemiHidden="0" w:defUnhideWhenUsed="0" w:defQFormat="0" w:count="371">
+  <w:latentStyles w:defLockedState="0" w:defUIPriority="99" w:defSemiHidden="0" w:defUnhideWhenUsed="0" w:defQFormat="0" w:count="376">
     <w:lsdException w:name="Normal" w:uiPriority="0" w:qFormat="1"/>
     <w:lsdException w:name="heading 1" w:uiPriority="9" w:qFormat="1"/>
     <w:lsdException w:name="heading 2" w:semiHidden="1" w:uiPriority="9" w:unhideWhenUsed="1"/>
@@ -2553,6 +2244,11 @@
     <w:lsdException w:name="List Table 5 Dark Accent 6" w:uiPriority="50"/>
     <w:lsdException w:name="List Table 6 Colorful Accent 6" w:uiPriority="51"/>
     <w:lsdException w:name="List Table 7 Colorful Accent 6" w:uiPriority="52"/>
+    <w:lsdException w:name="Mention" w:semiHidden="1" w:unhideWhenUsed="1"/>
+    <w:lsdException w:name="Smart Hyperlink" w:semiHidden="1" w:unhideWhenUsed="1"/>
+    <w:lsdException w:name="Hashtag" w:semiHidden="1" w:unhideWhenUsed="1"/>
+    <w:lsdException w:name="Unresolved Mention" w:semiHidden="1" w:unhideWhenUsed="1"/>
+    <w:lsdException w:name="Smart Link" w:semiHidden="1" w:unhideWhenUsed="1"/>
   </w:latentStyles>
   <w:style w:type="paragraph" w:default="1" w:styleId="Normal">
     <w:name w:val="Normal"/>
